--- a/专题2_递归下降语法分析设计原理与实现/专题2_递归下降语法分析.docx
+++ b/专题2_递归下降语法分析设计原理与实现/专题2_递归下降语法分析.docx
@@ -167,10 +167,7 @@
         <w:t>TE</w:t>
       </w:r>
       <w:r>
-        <w:rPr>
-          <w:rFonts w:hint="eastAsia"/>
-        </w:rPr>
-        <w:t>′</w:t>
+        <w:t>’</w:t>
       </w:r>
     </w:p>
     <w:p>
@@ -184,10 +181,13 @@
         <w:t>E</w:t>
       </w:r>
       <w:r>
-        <w:rPr>
-          <w:rFonts w:hint="eastAsia"/>
-        </w:rPr>
-        <w:t>′→</w:t>
+        <w:t>’</w:t>
+      </w:r>
+      <w:r>
+        <w:rPr>
+          <w:rFonts w:hint="eastAsia"/>
+        </w:rPr>
+        <w:t>→</w:t>
       </w:r>
       <w:r>
         <w:rPr>
@@ -196,16 +196,13 @@
         <w:t>ATE</w:t>
       </w:r>
       <w:r>
-        <w:rPr>
-          <w:rFonts w:hint="eastAsia"/>
-        </w:rPr>
-        <w:t>′</w:t>
-      </w:r>
-      <w:r>
-        <w:rPr>
-          <w:rFonts w:hint="eastAsia"/>
-        </w:rPr>
-        <w:t xml:space="preserve"> | </w:t>
+        <w:t>’</w:t>
+      </w:r>
+      <w:r>
+        <w:rPr>
+          <w:rFonts w:hint="eastAsia"/>
+        </w:rPr>
+        <w:t>|</w:t>
       </w:r>
       <w:r>
         <w:rPr>
@@ -237,10 +234,7 @@
         <w:t>FT</w:t>
       </w:r>
       <w:r>
-        <w:rPr>
-          <w:rFonts w:hint="eastAsia"/>
-        </w:rPr>
-        <w:t>′</w:t>
+        <w:t>’</w:t>
       </w:r>
     </w:p>
     <w:p>
@@ -254,10 +248,13 @@
         <w:t>T</w:t>
       </w:r>
       <w:r>
-        <w:rPr>
-          <w:rFonts w:hint="eastAsia"/>
-        </w:rPr>
-        <w:t>′→</w:t>
+        <w:t>’</w:t>
+      </w:r>
+      <w:r>
+        <w:rPr>
+          <w:rFonts w:hint="eastAsia"/>
+        </w:rPr>
+        <w:t>→</w:t>
       </w:r>
       <w:r>
         <w:rPr>
@@ -266,16 +263,13 @@
         <w:t>MFT</w:t>
       </w:r>
       <w:r>
-        <w:rPr>
-          <w:rFonts w:hint="eastAsia"/>
-        </w:rPr>
-        <w:t>′</w:t>
-      </w:r>
-      <w:r>
-        <w:rPr>
-          <w:rFonts w:hint="eastAsia"/>
-        </w:rPr>
-        <w:t xml:space="preserve"> | </w:t>
+        <w:t>’</w:t>
+      </w:r>
+      <w:r>
+        <w:rPr>
+          <w:rFonts w:hint="eastAsia"/>
+        </w:rPr>
+        <w:t>|</w:t>
       </w:r>
       <w:r>
         <w:rPr>
@@ -304,7 +298,13 @@
         <w:rPr>
           <w:rFonts w:hint="eastAsia"/>
         </w:rPr>
-        <w:t xml:space="preserve"> (E) | i</w:t>
+        <w:t>(E)|</w:t>
+      </w:r>
+      <w:r>
+        <w:rPr>
+          <w:rFonts w:hint="eastAsia"/>
+        </w:rPr>
+        <w:t>i</w:t>
       </w:r>
     </w:p>
     <w:p>
@@ -327,7 +327,13 @@
         <w:rPr>
           <w:rFonts w:hint="eastAsia"/>
         </w:rPr>
-        <w:t>+ | -</w:t>
+        <w:t>+|</w:t>
+      </w:r>
+      <w:r>
+        <w:rPr>
+          <w:rFonts w:hint="eastAsia"/>
+        </w:rPr>
+        <w:t>-</w:t>
       </w:r>
     </w:p>
     <w:p>
@@ -350,7 +356,13 @@
         <w:rPr>
           <w:rFonts w:hint="eastAsia"/>
         </w:rPr>
-        <w:t>* | /</w:t>
+        <w:t>*|</w:t>
+      </w:r>
+      <w:r>
+        <w:rPr>
+          <w:rFonts w:hint="eastAsia"/>
+        </w:rPr>
+        <w:t>/</w:t>
       </w:r>
     </w:p>
     <w:p>
@@ -695,8 +707,6 @@
         </w:rPr>
         <w:t>所示：</w:t>
       </w:r>
-      <w:bookmarkStart w:id="0" w:name="_GoBack"/>
-      <w:bookmarkEnd w:id="0"/>
     </w:p>
     <w:tbl>
       <w:tblPr>
@@ -6031,7 +6041,89 @@
         <w:t>体会</w:t>
       </w:r>
     </w:p>
-    <w:p/>
+    <w:p>
+      <w:pPr>
+        <w:ind w:left="420"/>
+      </w:pPr>
+      <w:r>
+        <w:rPr>
+          <w:rFonts w:hint="eastAsia"/>
+        </w:rPr>
+        <w:t>通过本次专题实验，我更加深刻的理解了递归下降文法的构造以及其程序的编写</w:t>
+      </w:r>
+      <w:r>
+        <w:rPr>
+          <w:rFonts w:hint="eastAsia"/>
+        </w:rPr>
+        <w:t>方式。</w:t>
+      </w:r>
+    </w:p>
+    <w:p>
+      <w:pPr>
+        <w:ind w:firstLine="420"/>
+      </w:pPr>
+      <w:r>
+        <w:rPr>
+          <w:rFonts w:hint="eastAsia"/>
+        </w:rPr>
+        <w:t>在本次专题中，我利用了专题一的词法分析器生成二元式序列并作为该专题的输入文件，这也为了后面的专题</w:t>
+      </w:r>
+      <w:r>
+        <w:rPr>
+          <w:rFonts w:hint="eastAsia"/>
+        </w:rPr>
+        <w:t>5</w:t>
+      </w:r>
+      <w:r>
+        <w:rPr>
+          <w:rFonts w:hint="eastAsia"/>
+        </w:rPr>
+        <w:t>打下了一个基础，说明这种程序间的粘合方式是可行的。</w:t>
+      </w:r>
+      <w:r>
+        <w:rPr>
+          <w:rFonts w:hint="eastAsia"/>
+        </w:rPr>
+        <w:t>编写程序的过程中是比较顺利的，我先按照函数框图写出了具有核心功能的版本（此时输入还不是二元式序列，而是一个字符串），然后通过不断迭代逐步完善输入及报错信息等细节，最终形成整个项目。递归下降语法分析中由于报错位置精准，所以可以明确的报出出错位置所需要的具体标识符。</w:t>
+      </w:r>
+    </w:p>
+    <w:p>
+      <w:pPr>
+        <w:ind w:firstLine="420"/>
+        <w:rPr>
+          <w:rFonts w:hint="eastAsia"/>
+        </w:rPr>
+      </w:pPr>
+      <w:r>
+        <w:rPr>
+          <w:rFonts w:hint="eastAsia"/>
+        </w:rPr>
+        <w:t>目前该工程已上传至我的</w:t>
+      </w:r>
+      <w:r>
+        <w:rPr>
+          <w:rFonts w:hint="eastAsia"/>
+        </w:rPr>
+        <w:t>Git</w:t>
+      </w:r>
+      <w:r>
+        <w:t>hub</w:t>
+      </w:r>
+      <w:r>
+        <w:rPr>
+          <w:rFonts w:hint="eastAsia"/>
+        </w:rPr>
+        <w:t>仓库</w:t>
+      </w:r>
+      <w:bookmarkStart w:id="0" w:name="_GoBack"/>
+      <w:bookmarkEnd w:id="0"/>
+      <w:r>
+        <w:rPr>
+          <w:rFonts w:hint="eastAsia"/>
+        </w:rPr>
+        <w:t>中。</w:t>
+      </w:r>
+    </w:p>
     <w:sectPr>
       <w:pgSz w:w="11906" w:h="16838"/>
       <w:pgMar w:top="1440" w:right="1800" w:bottom="1440" w:left="1800" w:header="851" w:footer="992" w:gutter="0"/>

--- a/专题2_递归下降语法分析设计原理与实现/专题2_递归下降语法分析.docx
+++ b/专题2_递归下降语法分析设计原理与实现/专题2_递归下降语法分析.docx
@@ -2114,6 +2114,30 @@
               </w:rPr>
               <w:t>3-1</w:t>
             </w:r>
+            <w:r>
+              <w:t xml:space="preserve"> </w:t>
+            </w:r>
+            <w:r>
+              <w:rPr>
+                <w:rFonts w:hint="eastAsia"/>
+              </w:rPr>
+              <w:t>E</w:t>
+            </w:r>
+            <w:r>
+              <w:rPr>
+                <w:rFonts w:hint="eastAsia"/>
+              </w:rPr>
+              <w:t>→</w:t>
+            </w:r>
+            <w:r>
+              <w:rPr>
+                <w:rFonts w:hint="eastAsia"/>
+              </w:rPr>
+              <w:t>TE</w:t>
+            </w:r>
+            <w:r>
+              <w:t>’</w:t>
+            </w:r>
           </w:p>
         </w:tc>
       </w:tr>
@@ -2207,6 +2231,58 @@
               </w:rPr>
               <w:t>3-2</w:t>
             </w:r>
+            <w:r>
+              <w:rPr>
+                <w:noProof/>
+              </w:rPr>
+              <w:t xml:space="preserve"> </w:t>
+            </w:r>
+            <w:r>
+              <w:rPr>
+                <w:rFonts w:hint="eastAsia"/>
+                <w:noProof/>
+              </w:rPr>
+              <w:t>E</w:t>
+            </w:r>
+            <w:r>
+              <w:rPr>
+                <w:noProof/>
+              </w:rPr>
+              <w:t>’</w:t>
+            </w:r>
+            <w:r>
+              <w:rPr>
+                <w:rFonts w:hint="eastAsia"/>
+                <w:noProof/>
+              </w:rPr>
+              <w:t>→</w:t>
+            </w:r>
+            <w:r>
+              <w:rPr>
+                <w:rFonts w:hint="eastAsia"/>
+                <w:noProof/>
+              </w:rPr>
+              <w:t>ATE</w:t>
+            </w:r>
+            <w:r>
+              <w:rPr>
+                <w:noProof/>
+              </w:rPr>
+              <w:t>’</w:t>
+            </w:r>
+            <w:r>
+              <w:rPr>
+                <w:rFonts w:hint="eastAsia"/>
+                <w:noProof/>
+              </w:rPr>
+              <w:t>|</w:t>
+            </w:r>
+            <w:r>
+              <w:rPr>
+                <w:noProof/>
+              </w:rPr>
+              <w:t>ε</w:t>
+            </w:r>
           </w:p>
         </w:tc>
       </w:tr>
@@ -2299,6 +2375,39 @@
                 <w:noProof/>
               </w:rPr>
               <w:t>3-3</w:t>
+            </w:r>
+            <w:r>
+              <w:rPr>
+                <w:noProof/>
+              </w:rPr>
+              <w:t xml:space="preserve"> </w:t>
+            </w:r>
+            <w:r>
+              <w:rPr>
+                <w:rFonts w:hint="eastAsia"/>
+                <w:noProof/>
+              </w:rPr>
+              <w:t>T</w:t>
+            </w:r>
+            <w:r>
+              <w:rPr>
+                <w:rFonts w:hint="eastAsia"/>
+                <w:noProof/>
+              </w:rPr>
+              <w:t>→</w:t>
+            </w:r>
+            <w:r>
+              <w:rPr>
+                <w:rFonts w:hint="eastAsia"/>
+                <w:noProof/>
+              </w:rPr>
+              <w:t>FT</w:t>
+            </w:r>
+            <w:r>
+              <w:rPr>
+                <w:noProof/>
+              </w:rPr>
+              <w:t>’</w:t>
             </w:r>
           </w:p>
         </w:tc>
@@ -2394,6 +2503,58 @@
               </w:rPr>
               <w:t>3-4</w:t>
             </w:r>
+            <w:r>
+              <w:rPr>
+                <w:noProof/>
+              </w:rPr>
+              <w:t xml:space="preserve"> </w:t>
+            </w:r>
+            <w:r>
+              <w:rPr>
+                <w:rFonts w:hint="eastAsia"/>
+                <w:noProof/>
+              </w:rPr>
+              <w:t>T</w:t>
+            </w:r>
+            <w:r>
+              <w:rPr>
+                <w:noProof/>
+              </w:rPr>
+              <w:t>’</w:t>
+            </w:r>
+            <w:r>
+              <w:rPr>
+                <w:rFonts w:hint="eastAsia"/>
+                <w:noProof/>
+              </w:rPr>
+              <w:t>→</w:t>
+            </w:r>
+            <w:r>
+              <w:rPr>
+                <w:rFonts w:hint="eastAsia"/>
+                <w:noProof/>
+              </w:rPr>
+              <w:t>MFT</w:t>
+            </w:r>
+            <w:r>
+              <w:rPr>
+                <w:noProof/>
+              </w:rPr>
+              <w:t>’</w:t>
+            </w:r>
+            <w:r>
+              <w:rPr>
+                <w:rFonts w:hint="eastAsia"/>
+                <w:noProof/>
+              </w:rPr>
+              <w:t>|</w:t>
+            </w:r>
+            <w:r>
+              <w:rPr>
+                <w:noProof/>
+              </w:rPr>
+              <w:t>ε</w:t>
+            </w:r>
           </w:p>
         </w:tc>
       </w:tr>
@@ -2487,6 +2648,33 @@
               </w:rPr>
               <w:t>3-5</w:t>
             </w:r>
+            <w:r>
+              <w:rPr>
+                <w:noProof/>
+              </w:rPr>
+              <w:t xml:space="preserve"> </w:t>
+            </w:r>
+            <w:r>
+              <w:rPr>
+                <w:rFonts w:hint="eastAsia"/>
+                <w:noProof/>
+              </w:rPr>
+              <w:t>M</w:t>
+            </w:r>
+            <w:r>
+              <w:rPr>
+                <w:rFonts w:hint="eastAsia"/>
+                <w:noProof/>
+              </w:rPr>
+              <w:t>→</w:t>
+            </w:r>
+            <w:r>
+              <w:rPr>
+                <w:rFonts w:hint="eastAsia"/>
+                <w:noProof/>
+              </w:rPr>
+              <w:t>*|/</w:t>
+            </w:r>
           </w:p>
         </w:tc>
       </w:tr>
@@ -2579,6 +2767,33 @@
                 <w:noProof/>
               </w:rPr>
               <w:t>3-6</w:t>
+            </w:r>
+            <w:r>
+              <w:rPr>
+                <w:noProof/>
+              </w:rPr>
+              <w:t xml:space="preserve"> </w:t>
+            </w:r>
+            <w:r>
+              <w:rPr>
+                <w:rFonts w:hint="eastAsia"/>
+                <w:noProof/>
+              </w:rPr>
+              <w:t>A</w:t>
+            </w:r>
+            <w:r>
+              <w:rPr>
+                <w:rFonts w:hint="eastAsia"/>
+                <w:noProof/>
+              </w:rPr>
+              <w:t>→</w:t>
+            </w:r>
+            <w:r>
+              <w:rPr>
+                <w:rFonts w:hint="eastAsia"/>
+                <w:noProof/>
+              </w:rPr>
+              <w:t>+|-</w:t>
             </w:r>
           </w:p>
         </w:tc>
@@ -2674,6 +2889,35 @@
               </w:rPr>
               <w:t>3-7</w:t>
             </w:r>
+            <w:r>
+              <w:rPr>
+                <w:noProof/>
+              </w:rPr>
+              <w:t xml:space="preserve"> </w:t>
+            </w:r>
+            <w:r>
+              <w:rPr>
+                <w:rFonts w:hint="eastAsia"/>
+                <w:noProof/>
+              </w:rPr>
+              <w:t>F</w:t>
+            </w:r>
+            <w:r>
+              <w:rPr>
+                <w:rFonts w:hint="eastAsia"/>
+                <w:noProof/>
+              </w:rPr>
+              <w:t>→</w:t>
+            </w:r>
+            <w:r>
+              <w:rPr>
+                <w:rFonts w:hint="eastAsia"/>
+                <w:noProof/>
+              </w:rPr>
+              <w:t>(E)|i</w:t>
+            </w:r>
+            <w:bookmarkStart w:id="0" w:name="_GoBack"/>
+            <w:bookmarkEnd w:id="0"/>
           </w:p>
         </w:tc>
       </w:tr>
@@ -6090,9 +6334,6 @@
     <w:p>
       <w:pPr>
         <w:ind w:firstLine="420"/>
-        <w:rPr>
-          <w:rFonts w:hint="eastAsia"/>
-        </w:rPr>
       </w:pPr>
       <w:r>
         <w:rPr>
@@ -6115,8 +6356,6 @@
         </w:rPr>
         <w:t>仓库</w:t>
       </w:r>
-      <w:bookmarkStart w:id="0" w:name="_GoBack"/>
-      <w:bookmarkEnd w:id="0"/>
       <w:r>
         <w:rPr>
           <w:rFonts w:hint="eastAsia"/>

--- a/专题2_递归下降语法分析设计原理与实现/专题2_递归下降语法分析.docx
+++ b/专题2_递归下降语法分析设计原理与实现/专题2_递归下降语法分析.docx
@@ -2150,16 +2150,20 @@
           <w:p>
             <w:pPr>
               <w:jc w:val="center"/>
-            </w:pPr>
-            <w:r>
-              <w:rPr>
+              <w:rPr>
+                <w:rFonts w:hint="eastAsia"/>
+              </w:rPr>
+            </w:pPr>
+            <w:r>
+              <w:rPr>
+                <w:rFonts w:hint="eastAsia"/>
                 <w:noProof/>
               </w:rPr>
               <w:drawing>
-                <wp:inline distT="0" distB="0" distL="0" distR="0" wp14:anchorId="1CEB39D9" wp14:editId="4017377A">
-                  <wp:extent cx="2781300" cy="2158756"/>
+                <wp:inline distT="0" distB="0" distL="0" distR="0" wp14:anchorId="40371463" wp14:editId="00D64F41">
+                  <wp:extent cx="2768600" cy="2135133"/>
                   <wp:effectExtent l="0" t="0" r="0" b="0"/>
-                  <wp:docPr id="8258" name="图片 8258"/>
+                  <wp:docPr id="3" name="图片 3"/>
                   <wp:cNvGraphicFramePr>
                     <a:graphicFrameLocks xmlns:a="http://schemas.openxmlformats.org/drawingml/2006/main" noChangeAspect="1"/>
                   </wp:cNvGraphicFramePr>
@@ -2167,7 +2171,7 @@
                     <a:graphicData uri="http://schemas.openxmlformats.org/drawingml/2006/picture">
                       <pic:pic xmlns:pic="http://schemas.openxmlformats.org/drawingml/2006/picture">
                         <pic:nvPicPr>
-                          <pic:cNvPr id="0" name="Picture 128"/>
+                          <pic:cNvPr id="0" name="Picture 3"/>
                           <pic:cNvPicPr>
                             <a:picLocks noChangeAspect="1" noChangeArrowheads="1"/>
                           </pic:cNvPicPr>
@@ -2188,7 +2192,7 @@
                         <pic:spPr bwMode="auto">
                           <a:xfrm>
                             <a:off x="0" y="0"/>
-                            <a:ext cx="2801494" cy="2174430"/>
+                            <a:ext cx="2775783" cy="2140673"/>
                           </a:xfrm>
                           <a:prstGeom prst="rect">
                             <a:avLst/>
@@ -2201,6 +2205,8 @@
                 </wp:inline>
               </w:drawing>
             </w:r>
+            <w:bookmarkStart w:id="0" w:name="_GoBack"/>
+            <w:bookmarkEnd w:id="0"/>
           </w:p>
         </w:tc>
       </w:tr>
@@ -2424,14 +2430,16 @@
             </w:pPr>
             <w:r>
               <w:rPr>
+                <w:rFonts w:ascii="黑体" w:eastAsia="黑体" w:hAnsi="黑体" w:cs="ËÎÌå"/>
+                <w:b/>
                 <w:noProof/>
               </w:rPr>
               <w:lastRenderedPageBreak/>
               <w:drawing>
-                <wp:inline distT="0" distB="0" distL="0" distR="0" wp14:anchorId="26B8E200" wp14:editId="3E1A5A14">
-                  <wp:extent cx="2730500" cy="2164549"/>
-                  <wp:effectExtent l="0" t="0" r="0" b="7620"/>
-                  <wp:docPr id="8263" name="图片 8263"/>
+                <wp:inline distT="0" distB="0" distL="0" distR="0" wp14:anchorId="488A0DA6" wp14:editId="16AEB765">
+                  <wp:extent cx="2607734" cy="1920719"/>
+                  <wp:effectExtent l="0" t="0" r="2540" b="3810"/>
+                  <wp:docPr id="5" name="图片 5"/>
                   <wp:cNvGraphicFramePr>
                     <a:graphicFrameLocks xmlns:a="http://schemas.openxmlformats.org/drawingml/2006/main" noChangeAspect="1"/>
                   </wp:cNvGraphicFramePr>
@@ -2439,7 +2447,7 @@
                     <a:graphicData uri="http://schemas.openxmlformats.org/drawingml/2006/picture">
                       <pic:pic xmlns:pic="http://schemas.openxmlformats.org/drawingml/2006/picture">
                         <pic:nvPicPr>
-                          <pic:cNvPr id="0" name="Picture 200"/>
+                          <pic:cNvPr id="0" name="Picture 4"/>
                           <pic:cNvPicPr>
                             <a:picLocks noChangeAspect="1" noChangeArrowheads="1"/>
                           </pic:cNvPicPr>
@@ -2460,7 +2468,7 @@
                         <pic:spPr bwMode="auto">
                           <a:xfrm>
                             <a:off x="0" y="0"/>
-                            <a:ext cx="2753341" cy="2182656"/>
+                            <a:ext cx="2662007" cy="1960694"/>
                           </a:xfrm>
                           <a:prstGeom prst="rect">
                             <a:avLst/>
@@ -2916,8 +2924,6 @@
               </w:rPr>
               <w:t>(E)|i</w:t>
             </w:r>
-            <w:bookmarkStart w:id="0" w:name="_GoBack"/>
-            <w:bookmarkEnd w:id="0"/>
           </w:p>
         </w:tc>
       </w:tr>

--- a/专题2_递归下降语法分析设计原理与实现/专题2_递归下降语法分析.docx
+++ b/专题2_递归下降语法分析设计原理与实现/专题2_递归下降语法分析.docx
@@ -152,7 +152,18 @@
         <w:rPr>
           <w:rFonts w:hint="eastAsia"/>
         </w:rPr>
-        <w:t>G[E]:E</w:t>
+        <w:t>G[E]:</w:t>
+      </w:r>
+    </w:p>
+    <w:p>
+      <w:pPr>
+        <w:ind w:left="420" w:firstLine="420"/>
+      </w:pPr>
+      <w:r>
+        <w:rPr>
+          <w:rFonts w:hint="eastAsia"/>
+        </w:rPr>
+        <w:t>E</w:t>
       </w:r>
       <w:r>
         <w:rPr>
@@ -750,6 +761,33 @@
               </w:rPr>
               <w:t>3-1</w:t>
             </w:r>
+            <w:r>
+              <w:t xml:space="preserve">  </w:t>
+            </w:r>
+            <w:r>
+              <w:rPr>
+                <w:rFonts w:hint="eastAsia"/>
+              </w:rPr>
+              <w:t>FIRST</w:t>
+            </w:r>
+            <w:r>
+              <w:rPr>
+                <w:rFonts w:hint="eastAsia"/>
+              </w:rPr>
+              <w:t>集和</w:t>
+            </w:r>
+            <w:r>
+              <w:rPr>
+                <w:rFonts w:hint="eastAsia"/>
+              </w:rPr>
+              <w:t>FOLLOW</w:t>
+            </w:r>
+            <w:r>
+              <w:rPr>
+                <w:rFonts w:hint="eastAsia"/>
+              </w:rPr>
+              <w:t>集</w:t>
+            </w:r>
           </w:p>
         </w:tc>
       </w:tr>
@@ -813,6 +851,8 @@
             <w:pPr>
               <w:jc w:val="center"/>
             </w:pPr>
+            <w:bookmarkStart w:id="0" w:name="_GoBack"/>
+            <w:bookmarkEnd w:id="0"/>
             <w:r>
               <w:rPr>
                 <w:rFonts w:hint="eastAsia"/>
@@ -2150,9 +2190,6 @@
           <w:p>
             <w:pPr>
               <w:jc w:val="center"/>
-              <w:rPr>
-                <w:rFonts w:hint="eastAsia"/>
-              </w:rPr>
             </w:pPr>
             <w:r>
               <w:rPr>
@@ -2205,8 +2242,6 @@
                 </wp:inline>
               </w:drawing>
             </w:r>
-            <w:bookmarkStart w:id="0" w:name="_GoBack"/>
-            <w:bookmarkEnd w:id="0"/>
           </w:p>
         </w:tc>
       </w:tr>

--- a/专题2_递归下降语法分析设计原理与实现/专题2_递归下降语法分析.docx
+++ b/专题2_递归下降语法分析设计原理与实现/专题2_递归下降语法分析.docx
@@ -851,8 +851,6 @@
             <w:pPr>
               <w:jc w:val="center"/>
             </w:pPr>
-            <w:bookmarkStart w:id="0" w:name="_GoBack"/>
-            <w:bookmarkEnd w:id="0"/>
             <w:r>
               <w:rPr>
                 <w:rFonts w:hint="eastAsia"/>
@@ -6404,6 +6402,210 @@
         <w:t>中。</w:t>
       </w:r>
     </w:p>
+    <w:p>
+      <w:pPr>
+        <w:widowControl/>
+        <w:jc w:val="left"/>
+      </w:pPr>
+      <w:r>
+        <w:br w:type="page"/>
+      </w:r>
+    </w:p>
+    <w:p>
+      <w:pPr>
+        <w:pStyle w:val="10"/>
+      </w:pPr>
+      <w:r>
+        <w:rPr>
+          <w:rFonts w:hint="eastAsia"/>
+        </w:rPr>
+        <w:lastRenderedPageBreak/>
+        <w:t>附录</w:t>
+      </w:r>
+    </w:p>
+    <w:p>
+      <w:pPr>
+        <w:pStyle w:val="a6"/>
+        <w:numPr>
+          <w:ilvl w:val="0"/>
+          <w:numId w:val="9"/>
+        </w:numPr>
+        <w:ind w:firstLineChars="0"/>
+      </w:pPr>
+      <w:r>
+        <w:rPr>
+          <w:rFonts w:hint="eastAsia"/>
+        </w:rPr>
+        <w:t>parse.</w:t>
+      </w:r>
+      <w:r>
+        <w:t>cpp</w:t>
+      </w:r>
+      <w:r>
+        <w:rPr>
+          <w:rFonts w:hint="eastAsia"/>
+        </w:rPr>
+        <w:t>和</w:t>
+      </w:r>
+      <w:r>
+        <w:rPr>
+          <w:rFonts w:hint="eastAsia"/>
+        </w:rPr>
+        <w:t>parse.h</w:t>
+      </w:r>
+      <w:r>
+        <w:rPr>
+          <w:rFonts w:hint="eastAsia"/>
+        </w:rPr>
+        <w:t>为算符优先分析程序模块</w:t>
+      </w:r>
+    </w:p>
+    <w:p>
+      <w:pPr>
+        <w:pStyle w:val="a6"/>
+        <w:numPr>
+          <w:ilvl w:val="0"/>
+          <w:numId w:val="9"/>
+        </w:numPr>
+        <w:ind w:firstLineChars="0"/>
+      </w:pPr>
+      <w:r>
+        <w:rPr>
+          <w:rFonts w:hint="eastAsia"/>
+        </w:rPr>
+        <w:t>main.cpp</w:t>
+      </w:r>
+      <w:r>
+        <w:rPr>
+          <w:rFonts w:hint="eastAsia"/>
+        </w:rPr>
+        <w:t>为输入输出处理模块</w:t>
+      </w:r>
+    </w:p>
+    <w:p>
+      <w:pPr>
+        <w:pStyle w:val="a6"/>
+        <w:numPr>
+          <w:ilvl w:val="0"/>
+          <w:numId w:val="9"/>
+        </w:numPr>
+        <w:ind w:firstLineChars="0"/>
+      </w:pPr>
+      <w:r>
+        <w:rPr>
+          <w:rFonts w:hint="eastAsia"/>
+        </w:rPr>
+        <w:t>parse.exe</w:t>
+      </w:r>
+      <w:r>
+        <w:rPr>
+          <w:rFonts w:hint="eastAsia"/>
+        </w:rPr>
+        <w:t>为项目生成可执行文件</w:t>
+      </w:r>
+    </w:p>
+    <w:p>
+      <w:pPr>
+        <w:pStyle w:val="a6"/>
+        <w:numPr>
+          <w:ilvl w:val="0"/>
+          <w:numId w:val="9"/>
+        </w:numPr>
+        <w:ind w:firstLineChars="0"/>
+      </w:pPr>
+      <w:r>
+        <w:rPr>
+          <w:rFonts w:hint="eastAsia"/>
+        </w:rPr>
+        <w:t>makefile</w:t>
+      </w:r>
+      <w:r>
+        <w:rPr>
+          <w:rFonts w:hint="eastAsia"/>
+        </w:rPr>
+        <w:t>为项目编译文件</w:t>
+      </w:r>
+    </w:p>
+    <w:p>
+      <w:pPr>
+        <w:pStyle w:val="a6"/>
+        <w:numPr>
+          <w:ilvl w:val="0"/>
+          <w:numId w:val="9"/>
+        </w:numPr>
+        <w:ind w:firstLineChars="0"/>
+      </w:pPr>
+      <w:r>
+        <w:rPr>
+          <w:rFonts w:hint="eastAsia"/>
+        </w:rPr>
+        <w:t>ntable.txt</w:t>
+      </w:r>
+      <w:r>
+        <w:rPr>
+          <w:rFonts w:hint="eastAsia"/>
+        </w:rPr>
+        <w:t>为关键字及标识符对照表配置文件</w:t>
+      </w:r>
+    </w:p>
+    <w:p>
+      <w:pPr>
+        <w:pStyle w:val="a6"/>
+        <w:numPr>
+          <w:ilvl w:val="0"/>
+          <w:numId w:val="9"/>
+        </w:numPr>
+        <w:ind w:firstLineChars="0"/>
+      </w:pPr>
+      <w:r>
+        <w:rPr>
+          <w:rFonts w:hint="eastAsia"/>
+        </w:rPr>
+        <w:t>table.txt</w:t>
+      </w:r>
+      <w:r>
+        <w:rPr>
+          <w:rFonts w:hint="eastAsia"/>
+        </w:rPr>
+        <w:t>为算符优先分析表配置文件</w:t>
+      </w:r>
+    </w:p>
+    <w:p>
+      <w:pPr>
+        <w:pStyle w:val="a6"/>
+        <w:numPr>
+          <w:ilvl w:val="0"/>
+          <w:numId w:val="9"/>
+        </w:numPr>
+        <w:ind w:firstLineChars="0"/>
+        <w:rPr>
+          <w:rFonts w:hint="eastAsia"/>
+        </w:rPr>
+      </w:pPr>
+      <w:r>
+        <w:t>test1.lexer</w:t>
+      </w:r>
+      <w:r>
+        <w:rPr>
+          <w:rFonts w:hint="eastAsia"/>
+        </w:rPr>
+        <w:t>和</w:t>
+      </w:r>
+      <w:r>
+        <w:rPr>
+          <w:rFonts w:hint="eastAsia"/>
+        </w:rPr>
+        <w:t>test2.lexer</w:t>
+      </w:r>
+      <w:r>
+        <w:rPr>
+          <w:rFonts w:hint="eastAsia"/>
+        </w:rPr>
+        <w:t>为项目测试样例</w:t>
+      </w:r>
+      <w:bookmarkStart w:id="0" w:name="_GoBack"/>
+      <w:bookmarkEnd w:id="0"/>
+    </w:p>
     <w:sectPr>
       <w:pgSz w:w="11906" w:h="16838"/>
       <w:pgMar w:top="1440" w:right="1800" w:bottom="1440" w:left="1800" w:header="851" w:footer="992" w:gutter="0"/>
@@ -6551,6 +6753,95 @@
     </w:lvl>
   </w:abstractNum>
   <w:abstractNum w:abstractNumId="1" w15:restartNumberingAfterBreak="0">
+    <w:nsid w:val="176B118C"/>
+    <w:multiLevelType w:val="hybridMultilevel"/>
+    <w:tmpl w:val="BFF0CA92"/>
+    <w:lvl w:ilvl="0" w:tplc="FD9CF38A">
+      <w:start w:val="1"/>
+      <w:numFmt w:val="decimal"/>
+      <w:lvlText w:val="[%1]"/>
+      <w:lvlJc w:val="left"/>
+      <w:pPr>
+        <w:ind w:left="420" w:hanging="420"/>
+      </w:pPr>
+      <w:rPr>
+        <w:rFonts w:hint="eastAsia"/>
+      </w:rPr>
+    </w:lvl>
+    <w:lvl w:ilvl="1" w:tplc="04090019" w:tentative="1">
+      <w:start w:val="1"/>
+      <w:numFmt w:val="lowerLetter"/>
+      <w:lvlText w:val="%2)"/>
+      <w:lvlJc w:val="left"/>
+      <w:pPr>
+        <w:ind w:left="840" w:hanging="420"/>
+      </w:pPr>
+    </w:lvl>
+    <w:lvl w:ilvl="2" w:tplc="0409001B" w:tentative="1">
+      <w:start w:val="1"/>
+      <w:numFmt w:val="lowerRoman"/>
+      <w:lvlText w:val="%3."/>
+      <w:lvlJc w:val="right"/>
+      <w:pPr>
+        <w:ind w:left="1260" w:hanging="420"/>
+      </w:pPr>
+    </w:lvl>
+    <w:lvl w:ilvl="3" w:tplc="0409000F" w:tentative="1">
+      <w:start w:val="1"/>
+      <w:numFmt w:val="decimal"/>
+      <w:lvlText w:val="%4."/>
+      <w:lvlJc w:val="left"/>
+      <w:pPr>
+        <w:ind w:left="1680" w:hanging="420"/>
+      </w:pPr>
+    </w:lvl>
+    <w:lvl w:ilvl="4" w:tplc="04090019" w:tentative="1">
+      <w:start w:val="1"/>
+      <w:numFmt w:val="lowerLetter"/>
+      <w:lvlText w:val="%5)"/>
+      <w:lvlJc w:val="left"/>
+      <w:pPr>
+        <w:ind w:left="2100" w:hanging="420"/>
+      </w:pPr>
+    </w:lvl>
+    <w:lvl w:ilvl="5" w:tplc="0409001B" w:tentative="1">
+      <w:start w:val="1"/>
+      <w:numFmt w:val="lowerRoman"/>
+      <w:lvlText w:val="%6."/>
+      <w:lvlJc w:val="right"/>
+      <w:pPr>
+        <w:ind w:left="2520" w:hanging="420"/>
+      </w:pPr>
+    </w:lvl>
+    <w:lvl w:ilvl="6" w:tplc="0409000F" w:tentative="1">
+      <w:start w:val="1"/>
+      <w:numFmt w:val="decimal"/>
+      <w:lvlText w:val="%7."/>
+      <w:lvlJc w:val="left"/>
+      <w:pPr>
+        <w:ind w:left="2940" w:hanging="420"/>
+      </w:pPr>
+    </w:lvl>
+    <w:lvl w:ilvl="7" w:tplc="04090019" w:tentative="1">
+      <w:start w:val="1"/>
+      <w:numFmt w:val="lowerLetter"/>
+      <w:lvlText w:val="%8)"/>
+      <w:lvlJc w:val="left"/>
+      <w:pPr>
+        <w:ind w:left="3360" w:hanging="420"/>
+      </w:pPr>
+    </w:lvl>
+    <w:lvl w:ilvl="8" w:tplc="0409001B" w:tentative="1">
+      <w:start w:val="1"/>
+      <w:numFmt w:val="lowerRoman"/>
+      <w:lvlText w:val="%9."/>
+      <w:lvlJc w:val="right"/>
+      <w:pPr>
+        <w:ind w:left="3780" w:hanging="420"/>
+      </w:pPr>
+    </w:lvl>
+  </w:abstractNum>
+  <w:abstractNum w:abstractNumId="2" w15:restartNumberingAfterBreak="0">
     <w:nsid w:val="34294BC6"/>
     <w:multiLevelType w:val="hybridMultilevel"/>
     <w:tmpl w:val="2CCE5884"/>
@@ -6639,7 +6930,7 @@
       </w:pPr>
     </w:lvl>
   </w:abstractNum>
-  <w:abstractNum w:abstractNumId="2" w15:restartNumberingAfterBreak="0">
+  <w:abstractNum w:abstractNumId="3" w15:restartNumberingAfterBreak="0">
     <w:nsid w:val="5E1C2900"/>
     <w:multiLevelType w:val="hybridMultilevel"/>
     <w:tmpl w:val="6DAC029C"/>
@@ -6752,7 +7043,7 @@
       </w:rPr>
     </w:lvl>
   </w:abstractNum>
-  <w:abstractNum w:abstractNumId="3" w15:restartNumberingAfterBreak="0">
+  <w:abstractNum w:abstractNumId="4" w15:restartNumberingAfterBreak="0">
     <w:nsid w:val="66743CF6"/>
     <w:multiLevelType w:val="hybridMultilevel"/>
     <w:tmpl w:val="582274A4"/>
@@ -6849,7 +7140,96 @@
       </w:pPr>
     </w:lvl>
   </w:abstractNum>
-  <w:abstractNum w:abstractNumId="4" w15:restartNumberingAfterBreak="0">
+  <w:abstractNum w:abstractNumId="5" w15:restartNumberingAfterBreak="0">
+    <w:nsid w:val="66DB351E"/>
+    <w:multiLevelType w:val="hybridMultilevel"/>
+    <w:tmpl w:val="13CE08CA"/>
+    <w:lvl w:ilvl="0" w:tplc="FD9CF38A">
+      <w:start w:val="1"/>
+      <w:numFmt w:val="decimal"/>
+      <w:lvlText w:val="[%1]"/>
+      <w:lvlJc w:val="left"/>
+      <w:pPr>
+        <w:ind w:left="420" w:hanging="420"/>
+      </w:pPr>
+      <w:rPr>
+        <w:rFonts w:hint="eastAsia"/>
+      </w:rPr>
+    </w:lvl>
+    <w:lvl w:ilvl="1" w:tplc="04090019" w:tentative="1">
+      <w:start w:val="1"/>
+      <w:numFmt w:val="lowerLetter"/>
+      <w:lvlText w:val="%2)"/>
+      <w:lvlJc w:val="left"/>
+      <w:pPr>
+        <w:ind w:left="840" w:hanging="420"/>
+      </w:pPr>
+    </w:lvl>
+    <w:lvl w:ilvl="2" w:tplc="0409001B" w:tentative="1">
+      <w:start w:val="1"/>
+      <w:numFmt w:val="lowerRoman"/>
+      <w:lvlText w:val="%3."/>
+      <w:lvlJc w:val="right"/>
+      <w:pPr>
+        <w:ind w:left="1260" w:hanging="420"/>
+      </w:pPr>
+    </w:lvl>
+    <w:lvl w:ilvl="3" w:tplc="0409000F" w:tentative="1">
+      <w:start w:val="1"/>
+      <w:numFmt w:val="decimal"/>
+      <w:lvlText w:val="%4."/>
+      <w:lvlJc w:val="left"/>
+      <w:pPr>
+        <w:ind w:left="1680" w:hanging="420"/>
+      </w:pPr>
+    </w:lvl>
+    <w:lvl w:ilvl="4" w:tplc="04090019" w:tentative="1">
+      <w:start w:val="1"/>
+      <w:numFmt w:val="lowerLetter"/>
+      <w:lvlText w:val="%5)"/>
+      <w:lvlJc w:val="left"/>
+      <w:pPr>
+        <w:ind w:left="2100" w:hanging="420"/>
+      </w:pPr>
+    </w:lvl>
+    <w:lvl w:ilvl="5" w:tplc="0409001B" w:tentative="1">
+      <w:start w:val="1"/>
+      <w:numFmt w:val="lowerRoman"/>
+      <w:lvlText w:val="%6."/>
+      <w:lvlJc w:val="right"/>
+      <w:pPr>
+        <w:ind w:left="2520" w:hanging="420"/>
+      </w:pPr>
+    </w:lvl>
+    <w:lvl w:ilvl="6" w:tplc="0409000F" w:tentative="1">
+      <w:start w:val="1"/>
+      <w:numFmt w:val="decimal"/>
+      <w:lvlText w:val="%7."/>
+      <w:lvlJc w:val="left"/>
+      <w:pPr>
+        <w:ind w:left="2940" w:hanging="420"/>
+      </w:pPr>
+    </w:lvl>
+    <w:lvl w:ilvl="7" w:tplc="04090019" w:tentative="1">
+      <w:start w:val="1"/>
+      <w:numFmt w:val="lowerLetter"/>
+      <w:lvlText w:val="%8)"/>
+      <w:lvlJc w:val="left"/>
+      <w:pPr>
+        <w:ind w:left="3360" w:hanging="420"/>
+      </w:pPr>
+    </w:lvl>
+    <w:lvl w:ilvl="8" w:tplc="0409001B" w:tentative="1">
+      <w:start w:val="1"/>
+      <w:numFmt w:val="lowerRoman"/>
+      <w:lvlText w:val="%9."/>
+      <w:lvlJc w:val="right"/>
+      <w:pPr>
+        <w:ind w:left="3780" w:hanging="420"/>
+      </w:pPr>
+    </w:lvl>
+  </w:abstractNum>
+  <w:abstractNum w:abstractNumId="6" w15:restartNumberingAfterBreak="0">
     <w:nsid w:val="7BE1280C"/>
     <w:multiLevelType w:val="hybridMultilevel"/>
     <w:tmpl w:val="136208BC"/>
@@ -6962,7 +7342,7 @@
       </w:rPr>
     </w:lvl>
   </w:abstractNum>
-  <w:abstractNum w:abstractNumId="5" w15:restartNumberingAfterBreak="0">
+  <w:abstractNum w:abstractNumId="7" w15:restartNumberingAfterBreak="0">
     <w:nsid w:val="7C2727B5"/>
     <w:multiLevelType w:val="hybridMultilevel"/>
     <w:tmpl w:val="A4F49D72"/>
@@ -7055,25 +7435,31 @@
     <w:abstractNumId w:val="0"/>
   </w:num>
   <w:num w:numId="2">
-    <w:abstractNumId w:val="3"/>
+    <w:abstractNumId w:val="4"/>
   </w:num>
   <w:num w:numId="3">
     <w:abstractNumId w:val="0"/>
   </w:num>
   <w:num w:numId="4">
+    <w:abstractNumId w:val="4"/>
+  </w:num>
+  <w:num w:numId="5">
+    <w:abstractNumId w:val="2"/>
+  </w:num>
+  <w:num w:numId="6">
+    <w:abstractNumId w:val="7"/>
+  </w:num>
+  <w:num w:numId="7">
     <w:abstractNumId w:val="3"/>
   </w:num>
-  <w:num w:numId="5">
+  <w:num w:numId="8">
+    <w:abstractNumId w:val="6"/>
+  </w:num>
+  <w:num w:numId="9">
     <w:abstractNumId w:val="1"/>
   </w:num>
-  <w:num w:numId="6">
+  <w:num w:numId="10">
     <w:abstractNumId w:val="5"/>
-  </w:num>
-  <w:num w:numId="7">
-    <w:abstractNumId w:val="2"/>
-  </w:num>
-  <w:num w:numId="8">
-    <w:abstractNumId w:val="4"/>
   </w:num>
 </w:numbering>
 </file>
